--- a/Doc/WIP/Rapport_SpicyInvaders_Toledo.docx
+++ b/Doc/WIP/Rapport_SpicyInvaders_Toledo.docx
@@ -293,27 +293,7 @@
                                         <w:sz w:val="24"/>
                                         <w:szCs w:val="24"/>
                                       </w:rPr>
-                                      <w:t xml:space="preserve">Xavier </w:t>
-                                    </w:r>
-                                    <w:proofErr w:type="spellStart"/>
-                                    <w:r>
-                                      <w:rPr>
-                                        <w:rFonts w:ascii="Century Gothic" w:hAnsi="Century Gothic" w:cs="Times New Roman"/>
-                                        <w:color w:val="4472C4" w:themeColor="accent1"/>
-                                        <w:sz w:val="24"/>
-                                        <w:szCs w:val="24"/>
-                                      </w:rPr>
-                                      <w:t>Carriel</w:t>
-                                    </w:r>
-                                    <w:proofErr w:type="spellEnd"/>
-                                    <w:r>
-                                      <w:rPr>
-                                        <w:rFonts w:ascii="Century Gothic" w:hAnsi="Century Gothic" w:cs="Times New Roman"/>
-                                        <w:color w:val="4472C4" w:themeColor="accent1"/>
-                                        <w:sz w:val="24"/>
-                                        <w:szCs w:val="24"/>
-                                      </w:rPr>
-                                      <w:t xml:space="preserve">, </w:t>
+                                      <w:t xml:space="preserve">Xavier Carriel, </w:t>
                                     </w:r>
                                     <w:r>
                                       <w:rPr>
@@ -322,27 +302,7 @@
                                         <w:sz w:val="24"/>
                                         <w:szCs w:val="24"/>
                                       </w:rPr>
-                                      <w:t xml:space="preserve">Aurélie </w:t>
-                                    </w:r>
-                                    <w:proofErr w:type="spellStart"/>
-                                    <w:r>
-                                      <w:rPr>
-                                        <w:rFonts w:ascii="Century Gothic" w:hAnsi="Century Gothic" w:cs="Times New Roman"/>
-                                        <w:color w:val="4472C4" w:themeColor="accent1"/>
-                                        <w:sz w:val="24"/>
-                                        <w:szCs w:val="24"/>
-                                      </w:rPr>
-                                      <w:t>Curchod</w:t>
-                                    </w:r>
-                                    <w:proofErr w:type="spellEnd"/>
-                                    <w:r>
-                                      <w:rPr>
-                                        <w:rFonts w:ascii="Century Gothic" w:hAnsi="Century Gothic" w:cs="Times New Roman"/>
-                                        <w:color w:val="4472C4" w:themeColor="accent1"/>
-                                        <w:sz w:val="24"/>
-                                        <w:szCs w:val="24"/>
-                                      </w:rPr>
-                                      <w:t xml:space="preserve"> &amp;</w:t>
+                                      <w:t>Aurélie Curchod &amp;</w:t>
                                     </w:r>
                                     <w:r>
                                       <w:rPr>
@@ -783,42 +743,8 @@
               <w:szCs w:val="28"/>
               <w:lang w:eastAsia="fr-CH"/>
             </w:rPr>
-            <w:t xml:space="preserve">Faire un réplica du célèbre jeu </w:t>
+            <w:t>Faire un réplica du célèbre jeu Space Invader</w:t>
           </w:r>
-          <w:proofErr w:type="spellStart"/>
-          <w:r>
-            <w:rPr>
-              <w:rFonts w:eastAsiaTheme="minorEastAsia"/>
-              <w:color w:val="4472C4" w:themeColor="accent1"/>
-              <w:sz w:val="28"/>
-              <w:szCs w:val="28"/>
-              <w:lang w:eastAsia="fr-CH"/>
-            </w:rPr>
-            <w:t>Space</w:t>
-          </w:r>
-          <w:proofErr w:type="spellEnd"/>
-          <w:r>
-            <w:rPr>
-              <w:rFonts w:eastAsiaTheme="minorEastAsia"/>
-              <w:color w:val="4472C4" w:themeColor="accent1"/>
-              <w:sz w:val="28"/>
-              <w:szCs w:val="28"/>
-              <w:lang w:eastAsia="fr-CH"/>
-            </w:rPr>
-            <w:t xml:space="preserve"> </w:t>
-          </w:r>
-          <w:proofErr w:type="spellStart"/>
-          <w:r>
-            <w:rPr>
-              <w:rFonts w:eastAsiaTheme="minorEastAsia"/>
-              <w:color w:val="4472C4" w:themeColor="accent1"/>
-              <w:sz w:val="28"/>
-              <w:szCs w:val="28"/>
-              <w:lang w:eastAsia="fr-CH"/>
-            </w:rPr>
-            <w:t>Invader</w:t>
-          </w:r>
-          <w:proofErr w:type="spellEnd"/>
         </w:p>
         <w:p>
           <w:pPr>
@@ -910,7 +836,11 @@
     <w:sdt>
       <w:sdtPr>
         <w:rPr>
-          <w:lang w:val="fr-FR"/>
+          <w:rFonts w:ascii="Century Gothic" w:eastAsiaTheme="minorHAnsi" w:hAnsi="Century Gothic" w:cstheme="minorBidi"/>
+          <w:color w:val="auto"/>
+          <w:sz w:val="22"/>
+          <w:szCs w:val="22"/>
+          <w:lang w:val="fr-FR" w:eastAsia="en-US"/>
         </w:rPr>
         <w:id w:val="1169289658"/>
         <w:docPartObj>
@@ -920,13 +850,8 @@
       </w:sdtPr>
       <w:sdtEndPr>
         <w:rPr>
-          <w:rFonts w:ascii="Century Gothic" w:eastAsiaTheme="minorHAnsi" w:hAnsi="Century Gothic" w:cstheme="minorBidi"/>
           <w:b/>
           <w:bCs/>
-          <w:color w:val="auto"/>
-          <w:sz w:val="22"/>
-          <w:szCs w:val="22"/>
-          <w:lang w:eastAsia="en-US"/>
         </w:rPr>
       </w:sdtEndPr>
       <w:sdtContent>
@@ -2059,6 +1984,7 @@
           <w:numId w:val="11"/>
         </w:numPr>
         <w:rPr>
+          <w:color w:val="5B9BD5" w:themeColor="accent5"/>
           <w:lang w:eastAsia="fr-CH"/>
         </w:rPr>
       </w:pPr>
@@ -2078,6 +2004,52 @@
         </w:rPr>
         <w:t xml:space="preserve"> </w:t>
       </w:r>
+    </w:p>
+    <w:p>
+      <w:pPr>
+        <w:rPr>
+          <w:lang w:val="es-ES" w:eastAsia="fr-CH"/>
+        </w:rPr>
+      </w:pPr>
+      <w:r>
+        <w:rPr>
+          <w:lang w:val="es-ES" w:eastAsia="fr-CH"/>
+        </w:rPr>
+        <w:t xml:space="preserve">Con el siguiente proyecto, se realizara de forma abierta un pequeño videojuego en consola en Microsoft Visual Studio en código C#. </w:t>
+      </w:r>
+    </w:p>
+    <w:p>
+      <w:pPr>
+        <w:rPr>
+          <w:lang w:val="es-ES" w:eastAsia="fr-CH"/>
+        </w:rPr>
+      </w:pPr>
+      <w:r>
+        <w:rPr>
+          <w:lang w:val="es-ES" w:eastAsia="fr-CH"/>
+        </w:rPr>
+        <w:t xml:space="preserve">El objetivo es realizar un proyecto similar al famoso videojuego Space Invaders, pero en este caso, Spacy Invaders. Debe seguir los objetivos básicos como el jugador, enemigos diversos y proyectiles. A parte de los elementos jugables, también hay que añadir un sistema de victoria y registro de puntuación. </w:t>
+      </w:r>
+    </w:p>
+    <w:p>
+      <w:pPr>
+        <w:rPr>
+          <w:lang w:val="es-ES" w:eastAsia="fr-CH"/>
+        </w:rPr>
+      </w:pPr>
+      <w:r>
+        <w:rPr>
+          <w:lang w:val="es-ES" w:eastAsia="fr-CH"/>
+        </w:rPr>
+        <w:t>Para la presentación del proyecto, se deberá presentar diversos menus principales como el menú principal, highscore y el juego.</w:t>
+      </w:r>
+    </w:p>
+    <w:p>
+      <w:pPr>
+        <w:rPr>
+          <w:lang w:val="es-ES" w:eastAsia="fr-CH"/>
+        </w:rPr>
+      </w:pPr>
     </w:p>
     <w:p>
       <w:pPr>
@@ -2157,6 +2129,7 @@
           <w:numId w:val="11"/>
         </w:numPr>
         <w:rPr>
+          <w:color w:val="5B9BD5" w:themeColor="accent5"/>
           <w:lang w:eastAsia="fr-CH"/>
         </w:rPr>
       </w:pPr>
@@ -2166,25 +2139,329 @@
           <w:color w:val="5B9BD5" w:themeColor="accent5"/>
           <w:lang w:eastAsia="fr-CH"/>
         </w:rPr>
-        <w:t>Explication (</w:t>
-      </w:r>
-      <w:proofErr w:type="spellStart"/>
-      <w:r>
-        <w:rPr>
-          <w:color w:val="5B9BD5" w:themeColor="accent5"/>
-          <w:lang w:eastAsia="fr-CH"/>
-        </w:rPr>
-        <w:t>docfx</w:t>
-      </w:r>
-      <w:proofErr w:type="spellEnd"/>
-      <w:r>
-        <w:rPr>
-          <w:color w:val="5B9BD5" w:themeColor="accent5"/>
-          <w:lang w:eastAsia="fr-CH"/>
-        </w:rPr>
-        <w:t>)</w:t>
+        <w:t>Explication (docfx)</w:t>
       </w:r>
       <w:bookmarkEnd w:id="7"/>
+    </w:p>
+    <w:p>
+      <w:pPr>
+        <w:pStyle w:val="Paragraphedeliste"/>
+        <w:numPr>
+          <w:ilvl w:val="0"/>
+          <w:numId w:val="12"/>
+        </w:numPr>
+        <w:rPr>
+          <w:lang w:eastAsia="fr-CH"/>
+        </w:rPr>
+      </w:pPr>
+      <w:r>
+        <w:rPr>
+          <w:lang w:eastAsia="fr-CH"/>
+        </w:rPr>
+        <w:t>Main Programm</w:t>
+      </w:r>
+    </w:p>
+    <w:p>
+      <w:pPr>
+        <w:pStyle w:val="Paragraphedeliste"/>
+        <w:numPr>
+          <w:ilvl w:val="0"/>
+          <w:numId w:val="12"/>
+        </w:numPr>
+        <w:rPr>
+          <w:lang w:eastAsia="fr-CH"/>
+        </w:rPr>
+      </w:pPr>
+      <w:r>
+        <w:rPr>
+          <w:lang w:eastAsia="fr-CH"/>
+        </w:rPr>
+        <w:t>Motor de Jeu</w:t>
+      </w:r>
+    </w:p>
+    <w:p>
+      <w:pPr>
+        <w:pStyle w:val="Paragraphedeliste"/>
+        <w:numPr>
+          <w:ilvl w:val="0"/>
+          <w:numId w:val="12"/>
+        </w:numPr>
+        <w:rPr>
+          <w:lang w:eastAsia="fr-CH"/>
+        </w:rPr>
+      </w:pPr>
+      <w:r>
+        <w:rPr>
+          <w:lang w:eastAsia="fr-CH"/>
+        </w:rPr>
+        <w:t>Player</w:t>
+      </w:r>
+    </w:p>
+    <w:p>
+      <w:pPr>
+        <w:pStyle w:val="Paragraphedeliste"/>
+        <w:numPr>
+          <w:ilvl w:val="1"/>
+          <w:numId w:val="12"/>
+        </w:numPr>
+        <w:rPr>
+          <w:lang w:eastAsia="fr-CH"/>
+        </w:rPr>
+      </w:pPr>
+      <w:r>
+        <w:rPr>
+          <w:lang w:eastAsia="fr-CH"/>
+        </w:rPr>
+        <w:t>IsAlive</w:t>
+      </w:r>
+    </w:p>
+    <w:p>
+      <w:pPr>
+        <w:pStyle w:val="Paragraphedeliste"/>
+        <w:numPr>
+          <w:ilvl w:val="1"/>
+          <w:numId w:val="12"/>
+        </w:numPr>
+        <w:rPr>
+          <w:lang w:eastAsia="fr-CH"/>
+        </w:rPr>
+      </w:pPr>
+      <w:r>
+        <w:rPr>
+          <w:lang w:eastAsia="fr-CH"/>
+        </w:rPr>
+        <w:t>Draw</w:t>
+      </w:r>
+    </w:p>
+    <w:p>
+      <w:pPr>
+        <w:pStyle w:val="Paragraphedeliste"/>
+        <w:numPr>
+          <w:ilvl w:val="1"/>
+          <w:numId w:val="12"/>
+        </w:numPr>
+        <w:rPr>
+          <w:lang w:eastAsia="fr-CH"/>
+        </w:rPr>
+      </w:pPr>
+      <w:r>
+        <w:rPr>
+          <w:lang w:eastAsia="fr-CH"/>
+        </w:rPr>
+        <w:t>Move</w:t>
+      </w:r>
+    </w:p>
+    <w:p>
+      <w:pPr>
+        <w:pStyle w:val="Paragraphedeliste"/>
+        <w:numPr>
+          <w:ilvl w:val="0"/>
+          <w:numId w:val="12"/>
+        </w:numPr>
+        <w:rPr>
+          <w:lang w:eastAsia="fr-CH"/>
+        </w:rPr>
+      </w:pPr>
+      <w:r>
+        <w:rPr>
+          <w:lang w:eastAsia="fr-CH"/>
+        </w:rPr>
+        <w:t>Enemies</w:t>
+      </w:r>
+    </w:p>
+    <w:p>
+      <w:pPr>
+        <w:pStyle w:val="Paragraphedeliste"/>
+        <w:numPr>
+          <w:ilvl w:val="1"/>
+          <w:numId w:val="12"/>
+        </w:numPr>
+        <w:rPr>
+          <w:lang w:eastAsia="fr-CH"/>
+        </w:rPr>
+      </w:pPr>
+      <w:r>
+        <w:rPr>
+          <w:lang w:eastAsia="fr-CH"/>
+        </w:rPr>
+        <w:t>IsAlive</w:t>
+      </w:r>
+    </w:p>
+    <w:p>
+      <w:pPr>
+        <w:pStyle w:val="Paragraphedeliste"/>
+        <w:numPr>
+          <w:ilvl w:val="1"/>
+          <w:numId w:val="12"/>
+        </w:numPr>
+        <w:rPr>
+          <w:lang w:eastAsia="fr-CH"/>
+        </w:rPr>
+      </w:pPr>
+      <w:r>
+        <w:rPr>
+          <w:lang w:eastAsia="fr-CH"/>
+        </w:rPr>
+        <w:t>Draw</w:t>
+      </w:r>
+    </w:p>
+    <w:p>
+      <w:pPr>
+        <w:pStyle w:val="Paragraphedeliste"/>
+        <w:numPr>
+          <w:ilvl w:val="1"/>
+          <w:numId w:val="12"/>
+        </w:numPr>
+        <w:rPr>
+          <w:lang w:eastAsia="fr-CH"/>
+        </w:rPr>
+      </w:pPr>
+      <w:r>
+        <w:rPr>
+          <w:lang w:eastAsia="fr-CH"/>
+        </w:rPr>
+        <w:t>Move</w:t>
+      </w:r>
+    </w:p>
+    <w:p>
+      <w:pPr>
+        <w:pStyle w:val="Paragraphedeliste"/>
+        <w:numPr>
+          <w:ilvl w:val="0"/>
+          <w:numId w:val="12"/>
+        </w:numPr>
+        <w:rPr>
+          <w:lang w:eastAsia="fr-CH"/>
+        </w:rPr>
+      </w:pPr>
+      <w:r>
+        <w:rPr>
+          <w:lang w:eastAsia="fr-CH"/>
+        </w:rPr>
+        <w:t>Bullet</w:t>
+      </w:r>
+    </w:p>
+    <w:p>
+      <w:pPr>
+        <w:pStyle w:val="Paragraphedeliste"/>
+        <w:numPr>
+          <w:ilvl w:val="1"/>
+          <w:numId w:val="12"/>
+        </w:numPr>
+        <w:rPr>
+          <w:lang w:eastAsia="fr-CH"/>
+        </w:rPr>
+      </w:pPr>
+      <w:r>
+        <w:rPr>
+          <w:lang w:eastAsia="fr-CH"/>
+        </w:rPr>
+        <w:t>Draw</w:t>
+      </w:r>
+    </w:p>
+    <w:p>
+      <w:pPr>
+        <w:pStyle w:val="Paragraphedeliste"/>
+        <w:numPr>
+          <w:ilvl w:val="1"/>
+          <w:numId w:val="12"/>
+        </w:numPr>
+        <w:rPr>
+          <w:lang w:eastAsia="fr-CH"/>
+        </w:rPr>
+      </w:pPr>
+      <w:r>
+        <w:rPr>
+          <w:lang w:eastAsia="fr-CH"/>
+        </w:rPr>
+        <w:t>Move</w:t>
+      </w:r>
+    </w:p>
+    <w:p>
+      <w:pPr>
+        <w:pStyle w:val="Paragraphedeliste"/>
+        <w:numPr>
+          <w:ilvl w:val="1"/>
+          <w:numId w:val="12"/>
+        </w:numPr>
+        <w:rPr>
+          <w:lang w:eastAsia="fr-CH"/>
+        </w:rPr>
+      </w:pPr>
+      <w:r>
+        <w:rPr>
+          <w:lang w:eastAsia="fr-CH"/>
+        </w:rPr>
+        <w:t>Destroy</w:t>
+      </w:r>
+    </w:p>
+    <w:p>
+      <w:pPr>
+        <w:pStyle w:val="Paragraphedeliste"/>
+        <w:numPr>
+          <w:ilvl w:val="0"/>
+          <w:numId w:val="12"/>
+        </w:numPr>
+        <w:rPr>
+          <w:lang w:eastAsia="fr-CH"/>
+        </w:rPr>
+      </w:pPr>
+      <w:r>
+        <w:rPr>
+          <w:lang w:eastAsia="fr-CH"/>
+        </w:rPr>
+        <w:t>UI</w:t>
+      </w:r>
+    </w:p>
+    <w:p>
+      <w:pPr>
+        <w:pStyle w:val="Paragraphedeliste"/>
+        <w:numPr>
+          <w:ilvl w:val="0"/>
+          <w:numId w:val="12"/>
+        </w:numPr>
+        <w:rPr>
+          <w:lang w:eastAsia="fr-CH"/>
+        </w:rPr>
+      </w:pPr>
+      <w:r>
+        <w:rPr>
+          <w:lang w:eastAsia="fr-CH"/>
+        </w:rPr>
+        <w:t>Highscore</w:t>
+      </w:r>
+    </w:p>
+    <w:p>
+      <w:pPr>
+        <w:pStyle w:val="Paragraphedeliste"/>
+        <w:numPr>
+          <w:ilvl w:val="0"/>
+          <w:numId w:val="12"/>
+        </w:numPr>
+        <w:rPr>
+          <w:lang w:eastAsia="fr-CH"/>
+        </w:rPr>
+      </w:pPr>
+      <w:r>
+        <w:rPr>
+          <w:lang w:eastAsia="fr-CH"/>
+        </w:rPr>
+        <w:t xml:space="preserve">Base de données </w:t>
+      </w:r>
+    </w:p>
+    <w:p>
+      <w:pPr>
+        <w:rPr>
+          <w:lang w:eastAsia="fr-CH"/>
+        </w:rPr>
+      </w:pPr>
+    </w:p>
+    <w:p>
+      <w:pPr>
+        <w:rPr>
+          <w:lang w:val="es-ES" w:eastAsia="fr-CH"/>
+        </w:rPr>
+      </w:pPr>
     </w:p>
     <w:p>
       <w:pPr>
@@ -2243,13 +2520,7 @@
         <w:rPr>
           <w:lang w:eastAsia="fr-CH"/>
         </w:rPr>
-        <w:t>Chat GPT</w:t>
-      </w:r>
-      <w:r>
-        <w:rPr>
-          <w:lang w:eastAsia="fr-CH"/>
-        </w:rPr>
-        <w:t xml:space="preserve"> n'a pas été utilisé pour la réalisation de ce projet</w:t>
+        <w:t>Chat GPT n'a pas été utilisé pour la réalisation de ce projet</w:t>
       </w:r>
     </w:p>
     <w:p>
@@ -2561,7 +2832,6 @@
       </w:rPr>
       <w:t>P_</w:t>
     </w:r>
-    <w:proofErr w:type="gramStart"/>
     <w:r>
       <w:rPr>
         <w:rFonts w:cs="Times New Roman"/>
@@ -2574,15 +2844,7 @@
         <w:rFonts w:cs="Times New Roman"/>
         <w:color w:val="4472C4" w:themeColor="accent1"/>
       </w:rPr>
-      <w:t>OO  P</w:t>
-    </w:r>
-    <w:proofErr w:type="gramEnd"/>
-    <w:r>
-      <w:rPr>
-        <w:rFonts w:cs="Times New Roman"/>
-        <w:color w:val="4472C4" w:themeColor="accent1"/>
-      </w:rPr>
-      <w:t>_DB P_UX</w:t>
+      <w:t>OO  P_DB P_UX</w:t>
     </w:r>
     <w:r>
       <w:rPr>
@@ -3006,7 +3268,7 @@
         <w:ind w:left="2880" w:hanging="360"/>
       </w:pPr>
     </w:lvl>
-    <w:lvl w:ilvl="4" w:tplc="100C0019" w:tentative="1">
+    <w:lvl w:ilvl="4" w:tplc="100C0019">
       <w:start w:val="1"/>
       <w:numFmt w:val="lowerLetter"/>
       <w:lvlText w:val="%5."/>
@@ -3166,6 +3428,119 @@
     </w:lvl>
   </w:abstractNum>
   <w:abstractNum w:abstractNumId="5" w15:restartNumberingAfterBreak="0">
+    <w:nsid w:val="11634967"/>
+    <w:multiLevelType w:val="hybridMultilevel"/>
+    <w:tmpl w:val="60DA2AC8"/>
+    <w:lvl w:ilvl="0" w:tplc="100C0001">
+      <w:start w:val="1"/>
+      <w:numFmt w:val="bullet"/>
+      <w:lvlText w:val=""/>
+      <w:lvlJc w:val="left"/>
+      <w:pPr>
+        <w:ind w:left="720" w:hanging="360"/>
+      </w:pPr>
+      <w:rPr>
+        <w:rFonts w:ascii="Symbol" w:hAnsi="Symbol" w:hint="default"/>
+      </w:rPr>
+    </w:lvl>
+    <w:lvl w:ilvl="1" w:tplc="100C0003">
+      <w:start w:val="1"/>
+      <w:numFmt w:val="bullet"/>
+      <w:lvlText w:val="o"/>
+      <w:lvlJc w:val="left"/>
+      <w:pPr>
+        <w:ind w:left="1440" w:hanging="360"/>
+      </w:pPr>
+      <w:rPr>
+        <w:rFonts w:ascii="Courier New" w:hAnsi="Courier New" w:cs="Courier New" w:hint="default"/>
+      </w:rPr>
+    </w:lvl>
+    <w:lvl w:ilvl="2" w:tplc="100C0005" w:tentative="1">
+      <w:start w:val="1"/>
+      <w:numFmt w:val="bullet"/>
+      <w:lvlText w:val=""/>
+      <w:lvlJc w:val="left"/>
+      <w:pPr>
+        <w:ind w:left="2160" w:hanging="360"/>
+      </w:pPr>
+      <w:rPr>
+        <w:rFonts w:ascii="Wingdings" w:hAnsi="Wingdings" w:hint="default"/>
+      </w:rPr>
+    </w:lvl>
+    <w:lvl w:ilvl="3" w:tplc="100C0001" w:tentative="1">
+      <w:start w:val="1"/>
+      <w:numFmt w:val="bullet"/>
+      <w:lvlText w:val=""/>
+      <w:lvlJc w:val="left"/>
+      <w:pPr>
+        <w:ind w:left="2880" w:hanging="360"/>
+      </w:pPr>
+      <w:rPr>
+        <w:rFonts w:ascii="Symbol" w:hAnsi="Symbol" w:hint="default"/>
+      </w:rPr>
+    </w:lvl>
+    <w:lvl w:ilvl="4" w:tplc="100C0003" w:tentative="1">
+      <w:start w:val="1"/>
+      <w:numFmt w:val="bullet"/>
+      <w:lvlText w:val="o"/>
+      <w:lvlJc w:val="left"/>
+      <w:pPr>
+        <w:ind w:left="3600" w:hanging="360"/>
+      </w:pPr>
+      <w:rPr>
+        <w:rFonts w:ascii="Courier New" w:hAnsi="Courier New" w:cs="Courier New" w:hint="default"/>
+      </w:rPr>
+    </w:lvl>
+    <w:lvl w:ilvl="5" w:tplc="100C0005" w:tentative="1">
+      <w:start w:val="1"/>
+      <w:numFmt w:val="bullet"/>
+      <w:lvlText w:val=""/>
+      <w:lvlJc w:val="left"/>
+      <w:pPr>
+        <w:ind w:left="4320" w:hanging="360"/>
+      </w:pPr>
+      <w:rPr>
+        <w:rFonts w:ascii="Wingdings" w:hAnsi="Wingdings" w:hint="default"/>
+      </w:rPr>
+    </w:lvl>
+    <w:lvl w:ilvl="6" w:tplc="100C0001" w:tentative="1">
+      <w:start w:val="1"/>
+      <w:numFmt w:val="bullet"/>
+      <w:lvlText w:val=""/>
+      <w:lvlJc w:val="left"/>
+      <w:pPr>
+        <w:ind w:left="5040" w:hanging="360"/>
+      </w:pPr>
+      <w:rPr>
+        <w:rFonts w:ascii="Symbol" w:hAnsi="Symbol" w:hint="default"/>
+      </w:rPr>
+    </w:lvl>
+    <w:lvl w:ilvl="7" w:tplc="100C0003" w:tentative="1">
+      <w:start w:val="1"/>
+      <w:numFmt w:val="bullet"/>
+      <w:lvlText w:val="o"/>
+      <w:lvlJc w:val="left"/>
+      <w:pPr>
+        <w:ind w:left="5760" w:hanging="360"/>
+      </w:pPr>
+      <w:rPr>
+        <w:rFonts w:ascii="Courier New" w:hAnsi="Courier New" w:cs="Courier New" w:hint="default"/>
+      </w:rPr>
+    </w:lvl>
+    <w:lvl w:ilvl="8" w:tplc="100C0005" w:tentative="1">
+      <w:start w:val="1"/>
+      <w:numFmt w:val="bullet"/>
+      <w:lvlText w:val=""/>
+      <w:lvlJc w:val="left"/>
+      <w:pPr>
+        <w:ind w:left="6480" w:hanging="360"/>
+      </w:pPr>
+      <w:rPr>
+        <w:rFonts w:ascii="Wingdings" w:hAnsi="Wingdings" w:hint="default"/>
+      </w:rPr>
+    </w:lvl>
+  </w:abstractNum>
+  <w:abstractNum w:abstractNumId="6" w15:restartNumberingAfterBreak="0">
     <w:nsid w:val="1B577FF7"/>
     <w:multiLevelType w:val="hybridMultilevel"/>
     <w:tmpl w:val="46220874"/>
@@ -3254,7 +3629,7 @@
       </w:pPr>
     </w:lvl>
   </w:abstractNum>
-  <w:abstractNum w:abstractNumId="6" w15:restartNumberingAfterBreak="0">
+  <w:abstractNum w:abstractNumId="7" w15:restartNumberingAfterBreak="0">
     <w:nsid w:val="1EA314B5"/>
     <w:multiLevelType w:val="multilevel"/>
     <w:tmpl w:val="3C90F4C4"/>
@@ -3380,7 +3755,7 @@
       </w:rPr>
     </w:lvl>
   </w:abstractNum>
-  <w:abstractNum w:abstractNumId="7" w15:restartNumberingAfterBreak="0">
+  <w:abstractNum w:abstractNumId="8" w15:restartNumberingAfterBreak="0">
     <w:nsid w:val="20CB35C8"/>
     <w:multiLevelType w:val="hybridMultilevel"/>
     <w:tmpl w:val="2AA2EA56"/>
@@ -3493,7 +3868,7 @@
       </w:rPr>
     </w:lvl>
   </w:abstractNum>
-  <w:abstractNum w:abstractNumId="8" w15:restartNumberingAfterBreak="0">
+  <w:abstractNum w:abstractNumId="9" w15:restartNumberingAfterBreak="0">
     <w:nsid w:val="6BD81534"/>
     <w:multiLevelType w:val="hybridMultilevel"/>
     <w:tmpl w:val="07B88BB8"/>
@@ -3582,7 +3957,7 @@
       </w:pPr>
     </w:lvl>
   </w:abstractNum>
-  <w:abstractNum w:abstractNumId="9" w15:restartNumberingAfterBreak="0">
+  <w:abstractNum w:abstractNumId="10" w15:restartNumberingAfterBreak="0">
     <w:nsid w:val="73500472"/>
     <w:multiLevelType w:val="hybridMultilevel"/>
     <w:tmpl w:val="5062594E"/>
@@ -3695,7 +4070,7 @@
       </w:rPr>
     </w:lvl>
   </w:abstractNum>
-  <w:abstractNum w:abstractNumId="10" w15:restartNumberingAfterBreak="0">
+  <w:abstractNum w:abstractNumId="11" w15:restartNumberingAfterBreak="0">
     <w:nsid w:val="79644B3A"/>
     <w:multiLevelType w:val="multilevel"/>
     <w:tmpl w:val="D27EA2A8"/>
@@ -3817,10 +4192,10 @@
     </w:lvl>
   </w:abstractNum>
   <w:num w:numId="1" w16cid:durableId="446119419">
-    <w:abstractNumId w:val="7"/>
+    <w:abstractNumId w:val="8"/>
   </w:num>
   <w:num w:numId="2" w16cid:durableId="1986205674">
-    <w:abstractNumId w:val="6"/>
+    <w:abstractNumId w:val="7"/>
   </w:num>
   <w:num w:numId="3" w16cid:durableId="197208630">
     <w:abstractNumId w:val="0"/>
@@ -3829,7 +4204,7 @@
     <w:abstractNumId w:val="4"/>
   </w:num>
   <w:num w:numId="5" w16cid:durableId="1888450838">
-    <w:abstractNumId w:val="9"/>
+    <w:abstractNumId w:val="10"/>
   </w:num>
   <w:num w:numId="6" w16cid:durableId="1135021757">
     <w:abstractNumId w:val="1"/>
@@ -3838,16 +4213,19 @@
     <w:abstractNumId w:val="2"/>
   </w:num>
   <w:num w:numId="8" w16cid:durableId="2065521576">
-    <w:abstractNumId w:val="10"/>
+    <w:abstractNumId w:val="11"/>
   </w:num>
   <w:num w:numId="9" w16cid:durableId="2115787968">
-    <w:abstractNumId w:val="8"/>
+    <w:abstractNumId w:val="9"/>
   </w:num>
   <w:num w:numId="10" w16cid:durableId="761951487">
-    <w:abstractNumId w:val="5"/>
+    <w:abstractNumId w:val="6"/>
   </w:num>
   <w:num w:numId="11" w16cid:durableId="942608131">
     <w:abstractNumId w:val="3"/>
+  </w:num>
+  <w:num w:numId="12" w16cid:durableId="2075466193">
+    <w:abstractNumId w:val="5"/>
   </w:num>
   <w:numIdMacAtCleanup w:val="7"/>
 </w:numbering>
@@ -4705,6 +5083,7 @@
     <w:rsid w:val="00A530E1"/>
     <w:rsid w:val="00AD0009"/>
     <w:rsid w:val="00B51986"/>
+    <w:rsid w:val="00C32383"/>
     <w:rsid w:val="00EB6A2D"/>
     <w:rsid w:val="00EF227E"/>
   </w:rsids>
@@ -5485,7 +5864,14 @@
 </file>
 
 <file path=customXml/item3.xml><?xml version="1.0" encoding="utf-8"?>
-<b:Sources xmlns:b="http://schemas.openxmlformats.org/officeDocument/2006/bibliography" xmlns="http://schemas.openxmlformats.org/officeDocument/2006/bibliography" SelectedStyle="\APASixthEditionOfficeOnline.xsl" StyleName="APA" Version="6"/>
+<p:properties xmlns:p="http://schemas.microsoft.com/office/2006/metadata/properties" xmlns:xsi="http://www.w3.org/2001/XMLSchema-instance" xmlns:pc="http://schemas.microsoft.com/office/infopath/2007/PartnerControls">
+  <documentManagement>
+    <TaxCatchAll xmlns="dfa80de1-e9bb-4cf2-893d-d06220b3971a" xsi:nil="true"/>
+    <lcf76f155ced4ddcb4097134ff3c332f xmlns="98d92101-24da-4498-9971-a24673344bd8">
+      <Terms xmlns="http://schemas.microsoft.com/office/infopath/2007/PartnerControls"/>
+    </lcf76f155ced4ddcb4097134ff3c332f>
+  </documentManagement>
+</p:properties>
 </file>
 
 <file path=customXml/item4.xml><?xml version="1.0" encoding="utf-8"?>
@@ -5706,14 +6092,7 @@
 </file>
 
 <file path=customXml/item5.xml><?xml version="1.0" encoding="utf-8"?>
-<p:properties xmlns:p="http://schemas.microsoft.com/office/2006/metadata/properties" xmlns:xsi="http://www.w3.org/2001/XMLSchema-instance" xmlns:pc="http://schemas.microsoft.com/office/infopath/2007/PartnerControls">
-  <documentManagement>
-    <TaxCatchAll xmlns="dfa80de1-e9bb-4cf2-893d-d06220b3971a" xsi:nil="true"/>
-    <lcf76f155ced4ddcb4097134ff3c332f xmlns="98d92101-24da-4498-9971-a24673344bd8">
-      <Terms xmlns="http://schemas.microsoft.com/office/infopath/2007/PartnerControls"/>
-    </lcf76f155ced4ddcb4097134ff3c332f>
-  </documentManagement>
-</p:properties>
+<b:Sources xmlns:b="http://schemas.openxmlformats.org/officeDocument/2006/bibliography" xmlns="http://schemas.openxmlformats.org/officeDocument/2006/bibliography" SelectedStyle="\APASixthEditionOfficeOnline.xsl" StyleName="APA" Version="6"/>
 </file>
 
 <file path=customXml/itemProps1.xml><?xml version="1.0" encoding="utf-8"?>
@@ -5733,9 +6112,12 @@
 </file>
 
 <file path=customXml/itemProps3.xml><?xml version="1.0" encoding="utf-8"?>
-<ds:datastoreItem xmlns:ds="http://schemas.openxmlformats.org/officeDocument/2006/customXml" ds:itemID="{494C7D68-A30C-4CD5-B820-40AF14181721}">
+<ds:datastoreItem xmlns:ds="http://schemas.openxmlformats.org/officeDocument/2006/customXml" ds:itemID="{C94D97F5-7F04-4398-BD4F-61F68830E426}">
   <ds:schemaRefs>
-    <ds:schemaRef ds:uri="http://schemas.openxmlformats.org/officeDocument/2006/bibliography"/>
+    <ds:schemaRef ds:uri="http://schemas.microsoft.com/office/2006/metadata/properties"/>
+    <ds:schemaRef ds:uri="http://schemas.microsoft.com/office/infopath/2007/PartnerControls"/>
+    <ds:schemaRef ds:uri="dfa80de1-e9bb-4cf2-893d-d06220b3971a"/>
+    <ds:schemaRef ds:uri="98d92101-24da-4498-9971-a24673344bd8"/>
   </ds:schemaRefs>
 </ds:datastoreItem>
 </file>
@@ -5760,12 +6142,9 @@
 </file>
 
 <file path=customXml/itemProps5.xml><?xml version="1.0" encoding="utf-8"?>
-<ds:datastoreItem xmlns:ds="http://schemas.openxmlformats.org/officeDocument/2006/customXml" ds:itemID="{C94D97F5-7F04-4398-BD4F-61F68830E426}">
+<ds:datastoreItem xmlns:ds="http://schemas.openxmlformats.org/officeDocument/2006/customXml" ds:itemID="{494C7D68-A30C-4CD5-B820-40AF14181721}">
   <ds:schemaRefs>
-    <ds:schemaRef ds:uri="http://schemas.microsoft.com/office/2006/metadata/properties"/>
-    <ds:schemaRef ds:uri="http://schemas.microsoft.com/office/infopath/2007/PartnerControls"/>
-    <ds:schemaRef ds:uri="dfa80de1-e9bb-4cf2-893d-d06220b3971a"/>
-    <ds:schemaRef ds:uri="98d92101-24da-4498-9971-a24673344bd8"/>
+    <ds:schemaRef ds:uri="http://schemas.openxmlformats.org/officeDocument/2006/bibliography"/>
   </ds:schemaRefs>
 </ds:datastoreItem>
 </file>